--- a/public/base de datos/funciones/fc_calcula_fecha_cobro.docx
+++ b/public/base de datos/funciones/fc_calcula_fecha_cobro.docx
@@ -4,26 +4,19 @@
   <w:body>
     <w:p>
       <w:r>
-        <w:t>-- Function: public.</w:t>
-      </w:r>
-      <w:bookmarkStart w:id="0" w:name="_GoBack"/>
-      <w:r>
-        <w:t>fc_calcula_fecha_cobro</w:t>
-      </w:r>
-      <w:bookmarkEnd w:id="0"/>
-      <w:r>
-        <w:t xml:space="preserve">(bigint, character varying, date)
--- DROP FUNCTION public.fc_calcula_fecha_cobro(bigint, character varying, date);
+        <w:t xml:space="preserve">-- Function: public.fc_calcula_fecha_cobro(bigint, character varying, date, integer)
+-- DROP FUNCTION public.fc_calcula_fecha_cobro(bigint, character varying, date, integer);
 CREATE OR REPLACE FUNCTION public.fc_calcula_fecha_cobro(
     bigint,
     character varying,
-    date)
+    date, integer)
   RETURNS date AS
 $BODY$
    DECLARE
       f_prestamo_id                ALIAS FOR $1;
       f_tiempo_cobro_prestamo      ALIAS FOR $2;
       f_fecha_proximo_cobro        ALIAS FOR $3;
+      f_dias_cobro                 ALIAS FOR $4;
      s_query                           VARCHAR;
      result                            RECORD;
      r_record                          RECORD;
@@ -305,11 +298,11 @@
       <w:r>
         <w:tab/>
         <w:t xml:space="preserve">          ELSIF f_tiempo_cobro_prestamo = 'QUINCENAL' AND f_cantidad_cuotas_pagadas = 1 THEN
-                      /* se calcula si el inicio del prestamo fue el primer dia del mes, para que en la segunda cuota a pagar </w:t>
+                      /* se calcula si el </w:t>
       </w:r>
       <w:r>
         <w:lastRenderedPageBreak/>
-        <w:t xml:space="preserve">traiga el dia final del mes  */
+        <w:t xml:space="preserve">inicio del prestamo fue el primer dia del mes, para que en la segunda cuota a pagar traiga el dia final del mes  */
 </w:t>
       </w:r>
       <w:r>
@@ -356,7 +349,7 @@
       </w:r>
       <w:r>
         <w:tab/>
-        <w:t xml:space="preserve">                    s_query='SELECT  (extract(YEAR FROM fecha_calculada) ||'''||'-'||'''|| extract(MONTH FROM fecha_calculada) ||'''||'-'||'''|| '''||f_dia||''') AS fecha_cobro
+        <w:t xml:space="preserve">                    s_query='SELECT  (extract(YEAR FROM fecha_calculada) ||'''||'-'||'''|| extract(MONTH FROM fecha_calculada) ||'''||'-'||'''|| '''||f_dia||''')::DATE AS fecha_cobro
 </w:t>
       </w:r>
       <w:r>
@@ -366,7 +359,7 @@
       </w:r>
       <w:r>
         <w:tab/>
-        <w:t xml:space="preserve">                             ( SELECT substring(('''||f_fecha_proximo_cobro||'''::DATE +''15 days'' ::interval)::text,1,10)::DATE AS fecha_calculada) AS TABLA ';
+        <w:t xml:space="preserve">                             ( SELECT substring(('''||f_fecha_proximo_cobro||'''::DATE +'''||f_dias_cobro||' days'' ::interval)::text,1,10)::DATE AS fecha_calculada) AS TABLA ';
                                 raise notice'consultaaaa%',s_query;
 </w:t>
       </w:r>
@@ -382,7 +375,7 @@
       </w:r>
       <w:r>
         <w:tab/>
-        <w:t xml:space="preserve">                 s_query='SELECT substring(('''||f_fecha_proximo_cobro||'''::DATE +''15 days'' ::interval)::text,1,10)::DATE AS fecha_cobro ';
+        <w:t xml:space="preserve">                 s_query='SELECT substring(('''||f_fecha_proximo_cobro||'''::DATE +'''||f_dias_cobro||' days'' ::interval)::text,1,10)::DATE AS fecha_cobro ';
 </w:t>
       </w:r>
       <w:r>
@@ -397,7 +390,7 @@
       </w:r>
       <w:r>
         <w:tab/>
-        <w:t xml:space="preserve">                s_query='SELECT substring(('''||f_fecha_proximo_cobro||'''::DATE +''7 days'' ::interval)::text,1,10)::DATE AS fecha_cobro ';
+        <w:t xml:space="preserve">                s_query='SELECT substring(('''||f_fecha_proximo_cobro||'''::DATE +'''||f_dias_cobro||' days'' ::interval)::text,1,10)::DATE AS fecha_cobro ';
 </w:t>
       </w:r>
       <w:r>
@@ -471,10 +464,12 @@
 $BODY$
   LANGUAGE plpgsql VOLATILE
   COST 100;
-ALTER FUNCTION public.fc_calcula_fecha_cobro(bigint, character varying, date)
+ALTER FUNCTION public.fc_calcula_fecha_cobro(bigint, character varying, date, integer)
   OWNER TO postgres;
 </w:t>
       </w:r>
+      <w:bookmarkStart w:id="0" w:name="_GoBack"/>
+      <w:bookmarkEnd w:id="0"/>
     </w:p>
     <w:sectPr>
       <w:pgSz w:w="12240" w:h="15840"/>
